--- a/docs/UX_Feedback_Document.docx
+++ b/docs/UX_Feedback_Document.docx
@@ -143,6 +143,7 @@
                                     <w:alias w:val="Date"/>
                                     <w:tag w:val=""/>
                                     <w:id w:val="-650599894"/>
+                                    <w:showingPlcHdr/>
                                     <w:dataBinding w:prefixMappings="xmlns:ns0='http://schemas.microsoft.com/office/2006/coverPageProps' " w:xpath="/ns0:CoverPageProperties[1]/ns0:PublishDate[1]" w:storeItemID="{55AF091B-3C7A-41E3-B477-F2FDAA23CFDA}"/>
                                     <w:date>
                                       <w:dateFormat w:val="M/d/yyyy"/>
@@ -155,7 +156,6 @@
                                     <w:p>
                                       <w:pPr>
                                         <w:pStyle w:val="NoSpacing"/>
-                                        <w:jc w:val="right"/>
                                         <w:rPr>
                                           <w:color w:val="FFFFFF" w:themeColor="background1"/>
                                           <w:sz w:val="28"/>
@@ -168,7 +168,7 @@
                                           <w:sz w:val="28"/>
                                           <w:szCs w:val="28"/>
                                         </w:rPr>
-                                        <w:t>2022</w:t>
+                                        <w:t xml:space="preserve">     </w:t>
                                       </w:r>
                                     </w:p>
                                   </w:sdtContent>
@@ -3455,6 +3455,7 @@
                               <w:alias w:val="Date"/>
                               <w:tag w:val=""/>
                               <w:id w:val="-650599894"/>
+                              <w:showingPlcHdr/>
                               <w:dataBinding w:prefixMappings="xmlns:ns0='http://schemas.microsoft.com/office/2006/coverPageProps' " w:xpath="/ns0:CoverPageProperties[1]/ns0:PublishDate[1]" w:storeItemID="{55AF091B-3C7A-41E3-B477-F2FDAA23CFDA}"/>
                               <w:date>
                                 <w:dateFormat w:val="M/d/yyyy"/>
@@ -3467,7 +3468,6 @@
                               <w:p>
                                 <w:pPr>
                                   <w:pStyle w:val="NoSpacing"/>
-                                  <w:jc w:val="right"/>
                                   <w:rPr>
                                     <w:color w:val="FFFFFF" w:themeColor="background1"/>
                                     <w:sz w:val="28"/>
@@ -3480,7 +3480,7 @@
                                     <w:sz w:val="28"/>
                                     <w:szCs w:val="28"/>
                                   </w:rPr>
-                                  <w:t>2022</w:t>
+                                  <w:t xml:space="preserve">     </w:t>
                                 </w:r>
                               </w:p>
                             </w:sdtContent>
@@ -3688,13 +3688,23 @@
                                     <w:text/>
                                   </w:sdtPr>
                                   <w:sdtContent>
+                                    <w:proofErr w:type="gramStart"/>
                                     <w:r>
                                       <w:rPr>
                                         <w:color w:val="4472C4" w:themeColor="accent1"/>
                                         <w:sz w:val="26"/>
                                         <w:szCs w:val="26"/>
                                       </w:rPr>
-                                      <w:t>Mitov,Lachezar L.G.</w:t>
+                                      <w:t>Mitov,Lachezar</w:t>
+                                    </w:r>
+                                    <w:proofErr w:type="gramEnd"/>
+                                    <w:r>
+                                      <w:rPr>
+                                        <w:color w:val="4472C4" w:themeColor="accent1"/>
+                                        <w:sz w:val="26"/>
+                                        <w:szCs w:val="26"/>
+                                      </w:rPr>
+                                      <w:t xml:space="preserve"> L.G.</w:t>
                                     </w:r>
                                   </w:sdtContent>
                                 </w:sdt>
@@ -3788,13 +3798,23 @@
                               <w:text/>
                             </w:sdtPr>
                             <w:sdtContent>
+                              <w:proofErr w:type="gramStart"/>
                               <w:r>
                                 <w:rPr>
                                   <w:color w:val="4472C4" w:themeColor="accent1"/>
                                   <w:sz w:val="26"/>
                                   <w:szCs w:val="26"/>
                                 </w:rPr>
-                                <w:t>Mitov,Lachezar L.G.</w:t>
+                                <w:t>Mitov,Lachezar</w:t>
+                              </w:r>
+                              <w:proofErr w:type="gramEnd"/>
+                              <w:r>
+                                <w:rPr>
+                                  <w:color w:val="4472C4" w:themeColor="accent1"/>
+                                  <w:sz w:val="26"/>
+                                  <w:szCs w:val="26"/>
+                                </w:rPr>
+                                <w:t xml:space="preserve"> L.G.</w:t>
                               </w:r>
                             </w:sdtContent>
                           </w:sdt>
@@ -4956,7 +4976,23 @@
           <w:sz w:val="24"/>
           <w:szCs w:val="24"/>
         </w:rPr>
-        <w:t>Another thing I like is that after a purchase I am automatically redirected to the matches page</w:t>
+        <w:t xml:space="preserve">Another thing I like is that after a purchase I am automatically redirected to the </w:t>
+      </w:r>
+      <w:proofErr w:type="gramStart"/>
+      <w:r>
+        <w:rPr>
+          <w:sz w:val="24"/>
+          <w:szCs w:val="24"/>
+        </w:rPr>
+        <w:t>matches</w:t>
+      </w:r>
+      <w:proofErr w:type="gramEnd"/>
+      <w:r>
+        <w:rPr>
+          <w:sz w:val="24"/>
+          <w:szCs w:val="24"/>
+        </w:rPr>
+        <w:t xml:space="preserve"> page</w:t>
       </w:r>
     </w:p>
     <w:p>
@@ -4980,12 +5016,21 @@
         </w:rPr>
         <w:t xml:space="preserve">However, </w:t>
       </w:r>
-      <w:r>
-        <w:rPr>
-          <w:sz w:val="24"/>
-          <w:szCs w:val="24"/>
-        </w:rPr>
-        <w:t xml:space="preserve">at the moment, </w:t>
+      <w:proofErr w:type="gramStart"/>
+      <w:r>
+        <w:rPr>
+          <w:sz w:val="24"/>
+          <w:szCs w:val="24"/>
+        </w:rPr>
+        <w:t>at the moment</w:t>
+      </w:r>
+      <w:proofErr w:type="gramEnd"/>
+      <w:r>
+        <w:rPr>
+          <w:sz w:val="24"/>
+          <w:szCs w:val="24"/>
+        </w:rPr>
+        <w:t xml:space="preserve">, </w:t>
       </w:r>
       <w:r>
         <w:rPr>
@@ -5949,7 +5994,23 @@
           <w:sz w:val="24"/>
           <w:szCs w:val="24"/>
         </w:rPr>
-        <w:t>Another thing I like is that after a purchase I am automatically redirected to the matches page</w:t>
+        <w:t xml:space="preserve">Another thing I like is that after a purchase I am automatically redirected to the </w:t>
+      </w:r>
+      <w:proofErr w:type="gramStart"/>
+      <w:r>
+        <w:rPr>
+          <w:sz w:val="24"/>
+          <w:szCs w:val="24"/>
+        </w:rPr>
+        <w:t>matches</w:t>
+      </w:r>
+      <w:proofErr w:type="gramEnd"/>
+      <w:r>
+        <w:rPr>
+          <w:sz w:val="24"/>
+          <w:szCs w:val="24"/>
+        </w:rPr>
+        <w:t xml:space="preserve"> page</w:t>
       </w:r>
     </w:p>
     <w:p>
@@ -10092,7 +10153,7 @@
 
 <file path=customXml/item1.xml><?xml version="1.0" encoding="utf-8"?>
 <CoverPageProperties xmlns="http://schemas.microsoft.com/office/2006/coverPageProps">
-  <PublishDate>2022</PublishDate>
+  <PublishDate/>
   <Abstract/>
   <CompanyAddress/>
   <CompanyPhone/>
